--- a/法令ファイル/昭和七年法律第十六号（国債ノ価額計算ニ関スル法律）/昭和七年法律第十六号（国債ノ価額計算ニ関スル法律）（昭和七年法律第十六号）.docx
+++ b/法令ファイル/昭和七年法律第十六号（国債ノ価額計算ニ関スル法律）/昭和七年法律第十六号（国債ノ価額計算ニ関スル法律）（昭和七年法律第十六号）.docx
@@ -18,15 +18,6 @@
       </w:r>
     </w:p>
     <w:p>
-      <w:pPr>
-        <w:pStyle w:val="Heading5"/>
-        <w:ind w:left="440"/>
-      </w:pPr>
-    </w:p>
-    <w:p>
-      <w:pPr>
-        <w:ind w:left="440"/>
-      </w:pPr>
       <w:r>
         <w:t>前項ノ規定ハ外国ニ於テ発行シタル国債ニハ之ヲ適用セズ</w:t>
       </w:r>
@@ -50,29 +41,11 @@
       </w:r>
     </w:p>
     <w:p>
-      <w:pPr>
-        <w:pStyle w:val="Heading5"/>
-        <w:ind w:left="440"/>
-      </w:pPr>
-    </w:p>
-    <w:p>
-      <w:pPr>
-        <w:ind w:left="440"/>
-      </w:pPr>
       <w:r>
         <w:t>明治三十八年法律第二十号ハ之ヲ廃止ス</w:t>
       </w:r>
     </w:p>
     <w:p>
-      <w:pPr>
-        <w:pStyle w:val="Heading5"/>
-        <w:ind w:left="440"/>
-      </w:pPr>
-    </w:p>
-    <w:p>
-      <w:pPr>
-        <w:ind w:left="440"/>
-      </w:pPr>
       <w:r>
         <w:t>本法施行ノ際所有スル国債ニシテ最終ノ財産目録調製前ニ取得シタルモノハ第一項但書ノ規定ノ適用ニ付テハ之ヲ最終ノ財産目録調製ノ時ニ於テ取得シタルモノト看做ス</w:t>
       </w:r>
@@ -87,7 +60,7 @@
         <w:pStyle w:val="Heading1"/>
       </w:pPr>
       <w:r>
-        <w:t>附　則（昭和一四年四月五日法律第六八号）</w:t>
+        <w:t>附則（昭和一四年四月五日法律第六八号）</w:t>
       </w:r>
     </w:p>
     <w:p>
@@ -105,7 +78,7 @@
         <w:pStyle w:val="Heading1"/>
       </w:pPr>
       <w:r>
-        <w:t>附　則（昭和四九年四月二日法律第二三号）</w:t>
+        <w:t>附則（昭和四九年四月二日法律第二三号）</w:t>
       </w:r>
     </w:p>
     <w:p>
@@ -123,7 +96,7 @@
         <w:pStyle w:val="Heading1"/>
       </w:pPr>
       <w:r>
-        <w:t>附　則（平成一一年一二月二二日法律第一六〇号）</w:t>
+        <w:t>附則（平成一一年一二月二二日法律第一六〇号）</w:t>
       </w:r>
     </w:p>
     <w:p>
@@ -137,23 +110,23 @@
     <w:p>
       <w:r>
         <w:t>この法律（第二条及び第三条を除く。）は、平成十三年一月六日から施行する。</w:t>
+        <w:br/>
+        <w:t>ただし、次の各号に掲げる規定は、当該各号に定める日から施行する。</w:t>
       </w:r>
     </w:p>
     <w:p>
       <w:pPr>
-        <w:pStyle w:val="Heading6"/>
+        <w:pStyle w:val="ListBullet"/>
         <w:ind w:left="880"/>
       </w:pPr>
       <w:r>
         <w:t>一</w:t>
-      </w:r>
-    </w:p>
-    <w:p>
-      <w:pPr>
-        <w:ind w:left="880"/>
-      </w:pPr>
-      <w:r>
+        <w:br/>
         <w:t>第九百九十五条（核原料物質、核燃料物質及び原子炉の規制に関する法律の一部を改正する法律附則の改正規定に係る部分に限る。）、第千三百五条、第千三百六条、第千三百二十四条第二項、第千三百二十六条第二項及び第千三百四十四条の規定</w:t>
+        <w:br/>
+        <w:br/>
+        <w:br/>
+        <w:t>公布の日</w:t>
       </w:r>
     </w:p>
     <w:p>
@@ -166,10 +139,22 @@
         <w:pStyle w:val="Heading1"/>
       </w:pPr>
       <w:r>
-        <w:t>附　則（平成一三年一一月二八日法律第一二九号）</w:t>
+        <w:t>附則（平成一三年一一月二八日法律第一二九号）</w:t>
       </w:r>
     </w:p>
     <w:p>
+      <w:pPr>
+        <w:pStyle w:val="Heading5"/>
+        <w:ind w:left="440"/>
+      </w:pPr>
+      <w:r>
+        <w:t>１</w:t>
+      </w:r>
+    </w:p>
+    <w:p>
+      <w:pPr>
+        <w:ind w:left="440"/>
+      </w:pPr>
       <w:r>
         <w:t>この法律は、平成十四年四月一日から施行する。</w:t>
       </w:r>
@@ -184,7 +169,7 @@
         <w:pStyle w:val="Heading1"/>
       </w:pPr>
       <w:r>
-        <w:t>附　則（平成一七年七月二六日法律第八七号）</w:t>
+        <w:t>附則（平成一七年七月二六日法律第八七号）</w:t>
       </w:r>
     </w:p>
     <w:p>
@@ -212,7 +197,7 @@
     </w:pPr>
     <w:r>
       <w:tab/>
-      <w:t>WeGov v0.1 - FTS141</w:t>
+      <w:t>WeGov v0.2 - FTS141</w:t>
     </w:r>
   </w:p>
 </w:ftr>
